--- a/БД/лаб 4/лаб4.docx
+++ b/БД/лаб 4/лаб4.docx
@@ -1,6 +1,6 @@
 
 <file path=word/document.xml><?xml version="1.0" encoding="utf-8"?>
-<w:document xmlns:wpc="http://schemas.microsoft.com/office/word/2010/wordprocessingCanvas" xmlns:cx="http://schemas.microsoft.com/office/drawing/2014/chartex" xmlns:cx1="http://schemas.microsoft.com/office/drawing/2015/9/8/chartex" xmlns:cx2="http://schemas.microsoft.com/office/drawing/2015/10/21/chartex" xmlns:cx3="http://schemas.microsoft.com/office/drawing/2016/5/9/chartex" xmlns:cx4="http://schemas.microsoft.com/office/drawing/2016/5/10/chartex" xmlns:cx5="http://schemas.microsoft.com/office/drawing/2016/5/11/chartex" xmlns:cx6="http://schemas.microsoft.com/office/drawing/2016/5/12/chartex" xmlns:cx7="http://schemas.microsoft.com/office/drawing/2016/5/13/chartex" xmlns:cx8="http://schemas.microsoft.com/office/drawing/2016/5/14/chartex" xmlns:mc="http://schemas.openxmlformats.org/markup-compatibility/2006" xmlns:aink="http://schemas.microsoft.com/office/drawing/2016/ink" xmlns:am3d="http://schemas.microsoft.com/office/drawing/2017/model3d" xmlns:o="urn:schemas-microsoft-com:office:office" xmlns:oel="http://schemas.microsoft.com/office/2019/extlst" xmlns:r="http://schemas.openxmlformats.org/officeDocument/2006/relationships" xmlns:m="http://schemas.openxmlformats.org/officeDocument/2006/math" xmlns:v="urn:schemas-microsoft-com:vml" xmlns:wp14="http://schemas.microsoft.com/office/word/2010/wordprocessingDrawing" xmlns:wp="http://schemas.openxmlformats.org/drawingml/2006/wordprocessingDrawing" xmlns:w10="urn:schemas-microsoft-com:office:word" xmlns:w="http://schemas.openxmlformats.org/wordprocessingml/2006/main" xmlns:w14="http://schemas.microsoft.com/office/word/2010/wordml" xmlns:w15="http://schemas.microsoft.com/office/word/2012/wordml" xmlns:w16cex="http://schemas.microsoft.com/office/word/2018/wordml/cex" xmlns:w16cid="http://schemas.microsoft.com/office/word/2016/wordml/cid" xmlns:w16="http://schemas.microsoft.com/office/word/2018/wordml" xmlns:w16sdtdh="http://schemas.microsoft.com/office/word/2020/wordml/sdtdatahash" xmlns:w16se="http://schemas.microsoft.com/office/word/2015/wordml/symex" xmlns:wpg="http://schemas.microsoft.com/office/word/2010/wordprocessingGroup" xmlns:wpi="http://schemas.microsoft.com/office/word/2010/wordprocessingInk" xmlns:wne="http://schemas.microsoft.com/office/word/2006/wordml" xmlns:wps="http://schemas.microsoft.com/office/word/2010/wordprocessingShape" mc:Ignorable="w14 w15 w16se w16cid w16 w16cex w16sdtdh wp14">
+<w:document xmlns:wpc="http://schemas.microsoft.com/office/word/2010/wordprocessingCanvas" xmlns:cx="http://schemas.microsoft.com/office/drawing/2014/chartex" xmlns:cx1="http://schemas.microsoft.com/office/drawing/2015/9/8/chartex" xmlns:cx2="http://schemas.microsoft.com/office/drawing/2015/10/21/chartex" xmlns:cx3="http://schemas.microsoft.com/office/drawing/2016/5/9/chartex" xmlns:cx4="http://schemas.microsoft.com/office/drawing/2016/5/10/chartex" xmlns:cx5="http://schemas.microsoft.com/office/drawing/2016/5/11/chartex" xmlns:cx6="http://schemas.microsoft.com/office/drawing/2016/5/12/chartex" xmlns:cx7="http://schemas.microsoft.com/office/drawing/2016/5/13/chartex" xmlns:cx8="http://schemas.microsoft.com/office/drawing/2016/5/14/chartex" xmlns:mc="http://schemas.openxmlformats.org/markup-compatibility/2006" xmlns:aink="http://schemas.microsoft.com/office/drawing/2016/ink" xmlns:am3d="http://schemas.microsoft.com/office/drawing/2017/model3d" xmlns:o="urn:schemas-microsoft-com:office:office" xmlns:oel="http://schemas.microsoft.com/office/2019/extlst" xmlns:r="http://schemas.openxmlformats.org/officeDocument/2006/relationships" xmlns:m="http://schemas.openxmlformats.org/officeDocument/2006/math" xmlns:v="urn:schemas-microsoft-com:vml" xmlns:wp14="http://schemas.microsoft.com/office/word/2010/wordprocessingDrawing" xmlns:wp="http://schemas.openxmlformats.org/drawingml/2006/wordprocessingDrawing" xmlns:w10="urn:schemas-microsoft-com:office:word" xmlns:w="http://schemas.openxmlformats.org/wordprocessingml/2006/main" xmlns:w14="http://schemas.microsoft.com/office/word/2010/wordml" xmlns:w15="http://schemas.microsoft.com/office/word/2012/wordml" xmlns:w16cex="http://schemas.microsoft.com/office/word/2018/wordml/cex" xmlns:w16cid="http://schemas.microsoft.com/office/word/2016/wordml/cid" xmlns:w16="http://schemas.microsoft.com/office/word/2018/wordml" xmlns:w16du="http://schemas.microsoft.com/office/word/2023/wordml/word16du" xmlns:w16sdtdh="http://schemas.microsoft.com/office/word/2020/wordml/sdtdatahash" xmlns:w16se="http://schemas.microsoft.com/office/word/2015/wordml/symex" xmlns:wpg="http://schemas.microsoft.com/office/word/2010/wordprocessingGroup" xmlns:wpi="http://schemas.microsoft.com/office/word/2010/wordprocessingInk" xmlns:wne="http://schemas.microsoft.com/office/word/2006/wordml" xmlns:wps="http://schemas.microsoft.com/office/word/2010/wordprocessingShape" mc:Ignorable="w14 w15 w16se w16cid w16 w16cex w16sdtdh wp14">
   <w:body>
     <w:p>
       <w:pPr>
@@ -331,23 +331,13 @@
         </w:rPr>
         <w:t xml:space="preserve">доцент </w:t>
       </w:r>
-      <w:proofErr w:type="spellStart"/>
-      <w:r>
-        <w:rPr>
-          <w:rFonts w:ascii="Times New Roman" w:hAnsi="Times New Roman" w:cs="Times New Roman"/>
-          <w:sz w:val="28"/>
-          <w:szCs w:val="28"/>
-        </w:rPr>
-        <w:t>Завозкин</w:t>
-      </w:r>
-      <w:proofErr w:type="spellEnd"/>
-      <w:r>
-        <w:rPr>
-          <w:rFonts w:ascii="Times New Roman" w:hAnsi="Times New Roman" w:cs="Times New Roman"/>
-          <w:sz w:val="28"/>
-          <w:szCs w:val="28"/>
-        </w:rPr>
-        <w:t xml:space="preserve"> С. Ю.</w:t>
+      <w:r>
+        <w:rPr>
+          <w:rFonts w:ascii="Times New Roman" w:hAnsi="Times New Roman" w:cs="Times New Roman"/>
+          <w:sz w:val="28"/>
+          <w:szCs w:val="28"/>
+        </w:rPr>
+        <w:t>Завозкин С. Ю.</w:t>
       </w:r>
     </w:p>
     <w:p>
@@ -547,7 +537,6 @@
         </w:rPr>
         <w:t xml:space="preserve">select c.name, </w:t>
       </w:r>
-      <w:proofErr w:type="spellStart"/>
       <w:proofErr w:type="gramStart"/>
       <w:r>
         <w:rPr>
@@ -562,72 +551,23 @@
           <w:sz w:val="28"/>
           <w:szCs w:val="28"/>
         </w:rPr>
-        <w:t>_name</w:t>
-      </w:r>
-      <w:proofErr w:type="spellEnd"/>
-      <w:r>
-        <w:rPr>
-          <w:sz w:val="28"/>
-          <w:szCs w:val="28"/>
-        </w:rPr>
-        <w:t xml:space="preserve">, </w:t>
-      </w:r>
-      <w:proofErr w:type="spellStart"/>
-      <w:r>
-        <w:rPr>
-          <w:sz w:val="28"/>
-          <w:szCs w:val="28"/>
-        </w:rPr>
-        <w:t>e.first_name</w:t>
-      </w:r>
-      <w:proofErr w:type="spellEnd"/>
-    </w:p>
-    <w:p>
-      <w:pPr>
-        <w:pStyle w:val="2"/>
-        <w:rPr>
-          <w:sz w:val="28"/>
-          <w:szCs w:val="28"/>
-        </w:rPr>
-      </w:pPr>
-      <w:r>
-        <w:rPr>
-          <w:sz w:val="28"/>
-          <w:szCs w:val="28"/>
-        </w:rPr>
-        <w:t xml:space="preserve">from </w:t>
-      </w:r>
-      <w:proofErr w:type="spellStart"/>
-      <w:r>
-        <w:rPr>
-          <w:sz w:val="28"/>
-          <w:szCs w:val="28"/>
-        </w:rPr>
-        <w:t>s_customer</w:t>
-      </w:r>
-      <w:proofErr w:type="spellEnd"/>
-      <w:r>
-        <w:rPr>
-          <w:sz w:val="28"/>
-          <w:szCs w:val="28"/>
-        </w:rPr>
-        <w:t xml:space="preserve"> c Left Join </w:t>
-      </w:r>
-      <w:proofErr w:type="spellStart"/>
-      <w:r>
-        <w:rPr>
-          <w:sz w:val="28"/>
-          <w:szCs w:val="28"/>
-        </w:rPr>
-        <w:t>s_emp</w:t>
-      </w:r>
-      <w:proofErr w:type="spellEnd"/>
-      <w:r>
-        <w:rPr>
-          <w:sz w:val="28"/>
-          <w:szCs w:val="28"/>
-        </w:rPr>
-        <w:t xml:space="preserve"> e</w:t>
+        <w:t>_name, e.first_name</w:t>
+      </w:r>
+    </w:p>
+    <w:p>
+      <w:pPr>
+        <w:pStyle w:val="2"/>
+        <w:rPr>
+          <w:sz w:val="28"/>
+          <w:szCs w:val="28"/>
+        </w:rPr>
+      </w:pPr>
+      <w:r>
+        <w:rPr>
+          <w:sz w:val="28"/>
+          <w:szCs w:val="28"/>
+        </w:rPr>
+        <w:t>from s_customer c Left Join s_emp e</w:t>
       </w:r>
     </w:p>
     <w:p>
@@ -646,7 +586,6 @@
         </w:rPr>
         <w:t xml:space="preserve">on e.id = </w:t>
       </w:r>
-      <w:proofErr w:type="spellStart"/>
       <w:proofErr w:type="gramStart"/>
       <w:r>
         <w:rPr>
@@ -661,15 +600,7 @@
           <w:sz w:val="28"/>
           <w:szCs w:val="28"/>
         </w:rPr>
-        <w:t>_rep_id</w:t>
-      </w:r>
-      <w:proofErr w:type="spellEnd"/>
-      <w:r>
-        <w:rPr>
-          <w:sz w:val="28"/>
-          <w:szCs w:val="28"/>
-        </w:rPr>
-        <w:t>;</w:t>
+        <w:t>_rep_id;</w:t>
       </w:r>
     </w:p>
     <w:p>
@@ -782,7 +713,6 @@
         </w:rPr>
         <w:t xml:space="preserve">select c.name, </w:t>
       </w:r>
-      <w:proofErr w:type="spellStart"/>
       <w:proofErr w:type="gramStart"/>
       <w:r>
         <w:rPr>
@@ -797,72 +727,23 @@
           <w:sz w:val="28"/>
           <w:szCs w:val="28"/>
         </w:rPr>
-        <w:t>_name</w:t>
-      </w:r>
-      <w:proofErr w:type="spellEnd"/>
-      <w:r>
-        <w:rPr>
-          <w:sz w:val="28"/>
-          <w:szCs w:val="28"/>
-        </w:rPr>
-        <w:t xml:space="preserve">, </w:t>
-      </w:r>
-      <w:proofErr w:type="spellStart"/>
-      <w:r>
-        <w:rPr>
-          <w:sz w:val="28"/>
-          <w:szCs w:val="28"/>
-        </w:rPr>
-        <w:t>e.first_name</w:t>
-      </w:r>
-      <w:proofErr w:type="spellEnd"/>
-    </w:p>
-    <w:p>
-      <w:pPr>
-        <w:pStyle w:val="2"/>
-        <w:rPr>
-          <w:sz w:val="28"/>
-          <w:szCs w:val="28"/>
-        </w:rPr>
-      </w:pPr>
-      <w:r>
-        <w:rPr>
-          <w:sz w:val="28"/>
-          <w:szCs w:val="28"/>
-        </w:rPr>
-        <w:t xml:space="preserve">from </w:t>
-      </w:r>
-      <w:proofErr w:type="spellStart"/>
-      <w:r>
-        <w:rPr>
-          <w:sz w:val="28"/>
-          <w:szCs w:val="28"/>
-        </w:rPr>
-        <w:t>s_customer</w:t>
-      </w:r>
-      <w:proofErr w:type="spellEnd"/>
-      <w:r>
-        <w:rPr>
-          <w:sz w:val="28"/>
-          <w:szCs w:val="28"/>
-        </w:rPr>
-        <w:t xml:space="preserve"> c RIGHT Join </w:t>
-      </w:r>
-      <w:proofErr w:type="spellStart"/>
-      <w:r>
-        <w:rPr>
-          <w:sz w:val="28"/>
-          <w:szCs w:val="28"/>
-        </w:rPr>
-        <w:t>s_emp</w:t>
-      </w:r>
-      <w:proofErr w:type="spellEnd"/>
-      <w:r>
-        <w:rPr>
-          <w:sz w:val="28"/>
-          <w:szCs w:val="28"/>
-        </w:rPr>
-        <w:t xml:space="preserve"> e</w:t>
+        <w:t>_name, e.first_name</w:t>
+      </w:r>
+    </w:p>
+    <w:p>
+      <w:pPr>
+        <w:pStyle w:val="2"/>
+        <w:rPr>
+          <w:sz w:val="28"/>
+          <w:szCs w:val="28"/>
+        </w:rPr>
+      </w:pPr>
+      <w:r>
+        <w:rPr>
+          <w:sz w:val="28"/>
+          <w:szCs w:val="28"/>
+        </w:rPr>
+        <w:t>from s_customer c RIGHT Join s_emp e</w:t>
       </w:r>
     </w:p>
     <w:p>
@@ -881,7 +762,6 @@
         </w:rPr>
         <w:t xml:space="preserve">on e.id = </w:t>
       </w:r>
-      <w:proofErr w:type="spellStart"/>
       <w:proofErr w:type="gramStart"/>
       <w:r>
         <w:rPr>
@@ -896,15 +776,7 @@
           <w:sz w:val="28"/>
           <w:szCs w:val="28"/>
         </w:rPr>
-        <w:t>_rep_id</w:t>
-      </w:r>
-      <w:proofErr w:type="spellEnd"/>
-      <w:r>
-        <w:rPr>
-          <w:sz w:val="28"/>
-          <w:szCs w:val="28"/>
-        </w:rPr>
-        <w:t>;</w:t>
+        <w:t>_rep_id;</w:t>
       </w:r>
     </w:p>
     <w:p>
@@ -1099,39 +971,7 @@
           <w:sz w:val="28"/>
           <w:szCs w:val="28"/>
         </w:rPr>
-        <w:t xml:space="preserve">from </w:t>
-      </w:r>
-      <w:proofErr w:type="spellStart"/>
-      <w:r>
-        <w:rPr>
-          <w:sz w:val="28"/>
-          <w:szCs w:val="28"/>
-        </w:rPr>
-        <w:t>s_region</w:t>
-      </w:r>
-      <w:proofErr w:type="spellEnd"/>
-      <w:r>
-        <w:rPr>
-          <w:sz w:val="28"/>
-          <w:szCs w:val="28"/>
-        </w:rPr>
-        <w:t xml:space="preserve"> r Full join </w:t>
-      </w:r>
-      <w:proofErr w:type="spellStart"/>
-      <w:r>
-        <w:rPr>
-          <w:sz w:val="28"/>
-          <w:szCs w:val="28"/>
-        </w:rPr>
-        <w:t>s_customer</w:t>
-      </w:r>
-      <w:proofErr w:type="spellEnd"/>
-      <w:r>
-        <w:rPr>
-          <w:sz w:val="28"/>
-          <w:szCs w:val="28"/>
-        </w:rPr>
-        <w:t xml:space="preserve"> c</w:t>
+        <w:t>from s_region r Full join s_customer c</w:t>
       </w:r>
     </w:p>
     <w:p>
@@ -1149,7 +989,6 @@
         </w:rPr>
         <w:t xml:space="preserve">on r.id = </w:t>
       </w:r>
-      <w:proofErr w:type="spellStart"/>
       <w:proofErr w:type="gramStart"/>
       <w:r>
         <w:rPr>
@@ -1164,15 +1003,7 @@
           <w:sz w:val="28"/>
           <w:szCs w:val="28"/>
         </w:rPr>
-        <w:t>_id</w:t>
-      </w:r>
-      <w:proofErr w:type="spellEnd"/>
-      <w:r>
-        <w:rPr>
-          <w:sz w:val="28"/>
-          <w:szCs w:val="28"/>
-        </w:rPr>
-        <w:t xml:space="preserve"> </w:t>
+        <w:t xml:space="preserve">_id </w:t>
       </w:r>
     </w:p>
     <w:p>
@@ -1207,7 +1038,6 @@
         </w:rPr>
         <w:t xml:space="preserve">or </w:t>
       </w:r>
-      <w:proofErr w:type="spellStart"/>
       <w:proofErr w:type="gramStart"/>
       <w:r>
         <w:rPr>
@@ -1222,15 +1052,7 @@
           <w:sz w:val="28"/>
           <w:szCs w:val="28"/>
         </w:rPr>
-        <w:t>_id</w:t>
-      </w:r>
-      <w:proofErr w:type="spellEnd"/>
-      <w:r>
-        <w:rPr>
-          <w:sz w:val="28"/>
-          <w:szCs w:val="28"/>
-        </w:rPr>
-        <w:t xml:space="preserve"> is Null;</w:t>
+        <w:t>_id is Null;</w:t>
       </w:r>
     </w:p>
     <w:p>
@@ -1359,53 +1181,12 @@
         </w:rPr>
         <w:t xml:space="preserve"> используя скрипт. </w:t>
       </w:r>
-      <w:proofErr w:type="spellStart"/>
-      <w:r>
-        <w:rPr>
-          <w:sz w:val="28"/>
-          <w:szCs w:val="28"/>
-        </w:rPr>
-        <w:t>Использовать</w:t>
-      </w:r>
-      <w:proofErr w:type="spellEnd"/>
-      <w:r>
-        <w:rPr>
-          <w:sz w:val="28"/>
-          <w:szCs w:val="28"/>
-        </w:rPr>
-        <w:t xml:space="preserve"> </w:t>
-      </w:r>
-      <w:proofErr w:type="spellStart"/>
-      <w:r>
-        <w:rPr>
-          <w:sz w:val="28"/>
-          <w:szCs w:val="28"/>
-        </w:rPr>
-        <w:t>таблицу</w:t>
-      </w:r>
-      <w:proofErr w:type="spellEnd"/>
-      <w:r>
-        <w:rPr>
-          <w:sz w:val="28"/>
-          <w:szCs w:val="28"/>
-        </w:rPr>
-        <w:t xml:space="preserve"> </w:t>
-      </w:r>
-      <w:proofErr w:type="spellStart"/>
-      <w:r>
-        <w:rPr>
-          <w:sz w:val="28"/>
-          <w:szCs w:val="28"/>
-        </w:rPr>
-        <w:t>s_title</w:t>
-      </w:r>
-      <w:proofErr w:type="spellEnd"/>
-      <w:r>
-        <w:rPr>
-          <w:sz w:val="28"/>
-          <w:szCs w:val="28"/>
-        </w:rPr>
-        <w:t>).</w:t>
+      <w:r>
+        <w:rPr>
+          <w:sz w:val="28"/>
+          <w:szCs w:val="28"/>
+        </w:rPr>
+        <w:t>Использовать таблицу s_title).</w:t>
       </w:r>
     </w:p>
     <w:p>
@@ -1423,7 +1204,6 @@
         </w:rPr>
         <w:t xml:space="preserve">select </w:t>
       </w:r>
-      <w:proofErr w:type="spellStart"/>
       <w:proofErr w:type="gramStart"/>
       <w:r>
         <w:rPr>
@@ -1438,41 +1218,8 @@
           <w:sz w:val="28"/>
           <w:szCs w:val="28"/>
         </w:rPr>
-        <w:t>_name</w:t>
-      </w:r>
-      <w:proofErr w:type="spellEnd"/>
-      <w:r>
-        <w:rPr>
-          <w:sz w:val="28"/>
-          <w:szCs w:val="28"/>
-        </w:rPr>
-        <w:t xml:space="preserve">, </w:t>
-      </w:r>
-      <w:proofErr w:type="spellStart"/>
-      <w:r>
-        <w:rPr>
-          <w:sz w:val="28"/>
-          <w:szCs w:val="28"/>
-        </w:rPr>
-        <w:t>ec.last_name</w:t>
-      </w:r>
-      <w:proofErr w:type="spellEnd"/>
-      <w:r>
-        <w:rPr>
-          <w:sz w:val="28"/>
-          <w:szCs w:val="28"/>
-        </w:rPr>
-        <w:t xml:space="preserve">, </w:t>
-      </w:r>
-      <w:proofErr w:type="spellStart"/>
-      <w:r>
-        <w:rPr>
-          <w:sz w:val="28"/>
-          <w:szCs w:val="28"/>
-        </w:rPr>
-        <w:t>t.title</w:t>
-      </w:r>
-      <w:proofErr w:type="spellEnd"/>
+        <w:t>_name, ec.last_name, t.title</w:t>
+      </w:r>
     </w:p>
     <w:p>
       <w:pPr>
@@ -1488,15 +1235,7 @@
           <w:sz w:val="28"/>
           <w:szCs w:val="28"/>
         </w:rPr>
-        <w:t xml:space="preserve">from  </w:t>
-      </w:r>
-      <w:proofErr w:type="spellStart"/>
-      <w:r>
-        <w:rPr>
-          <w:sz w:val="28"/>
-          <w:szCs w:val="28"/>
-        </w:rPr>
-        <w:t>s</w:t>
+        <w:t>from  s</w:t>
       </w:r>
       <w:proofErr w:type="gramEnd"/>
       <w:r>
@@ -1504,47 +1243,7 @@
           <w:sz w:val="28"/>
           <w:szCs w:val="28"/>
         </w:rPr>
-        <w:t>_emp_copy</w:t>
-      </w:r>
-      <w:proofErr w:type="spellEnd"/>
-      <w:r>
-        <w:rPr>
-          <w:sz w:val="28"/>
-          <w:szCs w:val="28"/>
-        </w:rPr>
-        <w:t xml:space="preserve"> </w:t>
-      </w:r>
-      <w:proofErr w:type="spellStart"/>
-      <w:r>
-        <w:rPr>
-          <w:sz w:val="28"/>
-          <w:szCs w:val="28"/>
-        </w:rPr>
-        <w:t>ec</w:t>
-      </w:r>
-      <w:proofErr w:type="spellEnd"/>
-      <w:r>
-        <w:rPr>
-          <w:sz w:val="28"/>
-          <w:szCs w:val="28"/>
-        </w:rPr>
-        <w:t xml:space="preserve"> Join </w:t>
-      </w:r>
-      <w:proofErr w:type="spellStart"/>
-      <w:r>
-        <w:rPr>
-          <w:sz w:val="28"/>
-          <w:szCs w:val="28"/>
-        </w:rPr>
-        <w:t>s_title</w:t>
-      </w:r>
-      <w:proofErr w:type="spellEnd"/>
-      <w:r>
-        <w:rPr>
-          <w:sz w:val="28"/>
-          <w:szCs w:val="28"/>
-        </w:rPr>
-        <w:t xml:space="preserve"> t </w:t>
+        <w:t xml:space="preserve">_emp_copy ec Join s_title t </w:t>
       </w:r>
     </w:p>
     <w:p>
@@ -1563,7 +1262,6 @@
         </w:rPr>
         <w:t xml:space="preserve">on </w:t>
       </w:r>
-      <w:proofErr w:type="spellStart"/>
       <w:proofErr w:type="gramStart"/>
       <w:r>
         <w:rPr>
@@ -1572,30 +1270,13 @@
         </w:rPr>
         <w:t>ec.title</w:t>
       </w:r>
-      <w:proofErr w:type="spellEnd"/>
       <w:proofErr w:type="gramEnd"/>
       <w:r>
         <w:rPr>
           <w:sz w:val="28"/>
           <w:szCs w:val="28"/>
         </w:rPr>
-        <w:t xml:space="preserve"> like </w:t>
-      </w:r>
-      <w:proofErr w:type="spellStart"/>
-      <w:r>
-        <w:rPr>
-          <w:sz w:val="28"/>
-          <w:szCs w:val="28"/>
-        </w:rPr>
-        <w:t>t.title</w:t>
-      </w:r>
-      <w:proofErr w:type="spellEnd"/>
-      <w:r>
-        <w:rPr>
-          <w:sz w:val="28"/>
-          <w:szCs w:val="28"/>
-        </w:rPr>
-        <w:t>;</w:t>
+        <w:t xml:space="preserve"> like t.title;</w:t>
       </w:r>
     </w:p>
     <w:p>
@@ -1693,7 +1374,6 @@
         </w:rPr>
         <w:t xml:space="preserve">select c.name, </w:t>
       </w:r>
-      <w:proofErr w:type="spellStart"/>
       <w:proofErr w:type="gramStart"/>
       <w:r>
         <w:rPr>
@@ -1702,7 +1382,6 @@
         </w:rPr>
         <w:t>i.quantity</w:t>
       </w:r>
-      <w:proofErr w:type="spellEnd"/>
       <w:proofErr w:type="gramEnd"/>
       <w:r>
         <w:rPr>
@@ -1725,41 +1404,8 @@
           <w:sz w:val="28"/>
           <w:szCs w:val="28"/>
         </w:rPr>
-        <w:t xml:space="preserve">from </w:t>
-      </w:r>
-      <w:proofErr w:type="spellStart"/>
-      <w:r>
-        <w:rPr>
-          <w:sz w:val="28"/>
-          <w:szCs w:val="28"/>
-        </w:rPr>
-        <w:t>s_customer</w:t>
-      </w:r>
-      <w:proofErr w:type="spellEnd"/>
-      <w:r>
-        <w:rPr>
-          <w:sz w:val="28"/>
-          <w:szCs w:val="28"/>
-        </w:rPr>
-        <w:t xml:space="preserve"> c join </w:t>
-      </w:r>
-      <w:proofErr w:type="spellStart"/>
-      <w:r>
-        <w:rPr>
-          <w:sz w:val="28"/>
-          <w:szCs w:val="28"/>
-        </w:rPr>
-        <w:t>s_ord</w:t>
-      </w:r>
-      <w:proofErr w:type="spellEnd"/>
-      <w:r>
-        <w:rPr>
-          <w:sz w:val="28"/>
-          <w:szCs w:val="28"/>
-        </w:rPr>
-        <w:t xml:space="preserve"> o on c.id = </w:t>
-      </w:r>
-      <w:proofErr w:type="spellStart"/>
+        <w:t xml:space="preserve">from s_customer c join s_ord o on c.id = </w:t>
+      </w:r>
       <w:proofErr w:type="gramStart"/>
       <w:r>
         <w:rPr>
@@ -1774,95 +1420,39 @@
           <w:sz w:val="28"/>
           <w:szCs w:val="28"/>
         </w:rPr>
-        <w:t>_ID</w:t>
-      </w:r>
-      <w:proofErr w:type="spellEnd"/>
-      <w:r>
-        <w:rPr>
-          <w:sz w:val="28"/>
-          <w:szCs w:val="28"/>
-        </w:rPr>
-        <w:t xml:space="preserve"> </w:t>
-      </w:r>
-    </w:p>
-    <w:p>
-      <w:pPr>
-        <w:pStyle w:val="2"/>
-        <w:rPr>
-          <w:sz w:val="28"/>
-          <w:szCs w:val="28"/>
-        </w:rPr>
-      </w:pPr>
-      <w:r>
-        <w:rPr>
-          <w:sz w:val="28"/>
-          <w:szCs w:val="28"/>
-        </w:rPr>
-        <w:t xml:space="preserve">join </w:t>
-      </w:r>
-      <w:proofErr w:type="spellStart"/>
-      <w:r>
-        <w:rPr>
-          <w:sz w:val="28"/>
-          <w:szCs w:val="28"/>
-        </w:rPr>
-        <w:t>s_item</w:t>
-      </w:r>
-      <w:proofErr w:type="spellEnd"/>
-      <w:r>
-        <w:rPr>
-          <w:sz w:val="28"/>
-          <w:szCs w:val="28"/>
-        </w:rPr>
-        <w:t xml:space="preserve"> i on o.id = </w:t>
-      </w:r>
-      <w:proofErr w:type="spellStart"/>
-      <w:r>
-        <w:rPr>
-          <w:sz w:val="28"/>
-          <w:szCs w:val="28"/>
-        </w:rPr>
-        <w:t>i.ord_id</w:t>
-      </w:r>
-      <w:proofErr w:type="spellEnd"/>
-      <w:r>
-        <w:rPr>
-          <w:sz w:val="28"/>
-          <w:szCs w:val="28"/>
-        </w:rPr>
-        <w:t xml:space="preserve"> </w:t>
-      </w:r>
-    </w:p>
-    <w:p>
-      <w:pPr>
-        <w:pStyle w:val="2"/>
-        <w:rPr>
-          <w:sz w:val="28"/>
-          <w:szCs w:val="28"/>
-        </w:rPr>
-      </w:pPr>
-      <w:r>
-        <w:rPr>
-          <w:sz w:val="28"/>
-          <w:szCs w:val="28"/>
-        </w:rPr>
-        <w:t xml:space="preserve">join </w:t>
-      </w:r>
-      <w:proofErr w:type="spellStart"/>
-      <w:r>
-        <w:rPr>
-          <w:sz w:val="28"/>
-          <w:szCs w:val="28"/>
-        </w:rPr>
-        <w:t>s_product</w:t>
-      </w:r>
-      <w:proofErr w:type="spellEnd"/>
-      <w:r>
-        <w:rPr>
-          <w:sz w:val="28"/>
-          <w:szCs w:val="28"/>
-        </w:rPr>
-        <w:t xml:space="preserve"> p </w:t>
+        <w:t xml:space="preserve">_ID </w:t>
+      </w:r>
+    </w:p>
+    <w:p>
+      <w:pPr>
+        <w:pStyle w:val="2"/>
+        <w:rPr>
+          <w:sz w:val="28"/>
+          <w:szCs w:val="28"/>
+        </w:rPr>
+      </w:pPr>
+      <w:r>
+        <w:rPr>
+          <w:sz w:val="28"/>
+          <w:szCs w:val="28"/>
+        </w:rPr>
+        <w:t xml:space="preserve">join s_item i on o.id = i.ord_id </w:t>
+      </w:r>
+    </w:p>
+    <w:p>
+      <w:pPr>
+        <w:pStyle w:val="2"/>
+        <w:rPr>
+          <w:sz w:val="28"/>
+          <w:szCs w:val="28"/>
+        </w:rPr>
+      </w:pPr>
+      <w:r>
+        <w:rPr>
+          <w:sz w:val="28"/>
+          <w:szCs w:val="28"/>
+        </w:rPr>
+        <w:t xml:space="preserve">join s_product p on p.id = </w:t>
       </w:r>
       <w:proofErr w:type="gramStart"/>
       <w:r>
@@ -1870,7 +1460,7 @@
           <w:sz w:val="28"/>
           <w:szCs w:val="28"/>
         </w:rPr>
-        <w:t>on  p</w:t>
+        <w:t>i.product</w:t>
       </w:r>
       <w:proofErr w:type="gramEnd"/>
       <w:r>
@@ -1878,17 +1468,8 @@
           <w:sz w:val="28"/>
           <w:szCs w:val="28"/>
         </w:rPr>
-        <w:t xml:space="preserve">.id = </w:t>
-      </w:r>
-      <w:proofErr w:type="spellStart"/>
-      <w:r>
-        <w:rPr>
-          <w:sz w:val="28"/>
-          <w:szCs w:val="28"/>
-        </w:rPr>
-        <w:t>i.product_id</w:t>
-      </w:r>
-      <w:proofErr w:type="spellEnd"/>
+        <w:t>_id</w:t>
+      </w:r>
     </w:p>
     <w:p>
       <w:pPr>
@@ -1900,25 +1481,14 @@
           <w:lang w:val="ru-RU"/>
         </w:rPr>
       </w:pPr>
-      <w:proofErr w:type="spellStart"/>
-      <w:r>
-        <w:rPr>
-          <w:sz w:val="28"/>
-          <w:szCs w:val="28"/>
-          <w:lang w:val="ru-RU"/>
-        </w:rPr>
-        <w:t>where</w:t>
-      </w:r>
-      <w:proofErr w:type="spellEnd"/>
-      <w:r>
-        <w:rPr>
-          <w:sz w:val="28"/>
-          <w:szCs w:val="28"/>
-          <w:lang w:val="ru-RU"/>
-        </w:rPr>
-        <w:t xml:space="preserve"> </w:t>
-      </w:r>
-      <w:proofErr w:type="spellStart"/>
+      <w:r>
+        <w:rPr>
+          <w:sz w:val="28"/>
+          <w:szCs w:val="28"/>
+          <w:lang w:val="ru-RU"/>
+        </w:rPr>
+        <w:t xml:space="preserve">where </w:t>
+      </w:r>
       <w:proofErr w:type="gramStart"/>
       <w:r>
         <w:rPr>
@@ -1928,7 +1498,6 @@
         </w:rPr>
         <w:t>o.total</w:t>
       </w:r>
-      <w:proofErr w:type="spellEnd"/>
       <w:proofErr w:type="gramEnd"/>
       <w:r>
         <w:rPr>
@@ -2037,7 +1606,6 @@
         </w:rPr>
         <w:t>select r.id, r.name, d.name, count(</w:t>
       </w:r>
-      <w:proofErr w:type="spellStart"/>
       <w:proofErr w:type="gramStart"/>
       <w:r>
         <w:rPr>
@@ -2052,65 +1620,24 @@
           <w:sz w:val="28"/>
           <w:szCs w:val="28"/>
         </w:rPr>
-        <w:t>_id</w:t>
-      </w:r>
-      <w:proofErr w:type="spellEnd"/>
-      <w:r>
-        <w:rPr>
-          <w:sz w:val="28"/>
-          <w:szCs w:val="28"/>
-        </w:rPr>
-        <w:t>)</w:t>
-      </w:r>
-    </w:p>
-    <w:p>
-      <w:pPr>
-        <w:pStyle w:val="2"/>
-        <w:rPr>
-          <w:sz w:val="28"/>
-          <w:szCs w:val="28"/>
-        </w:rPr>
-      </w:pPr>
-      <w:r>
-        <w:rPr>
-          <w:sz w:val="28"/>
-          <w:szCs w:val="28"/>
-        </w:rPr>
-        <w:t xml:space="preserve">from </w:t>
-      </w:r>
-      <w:proofErr w:type="spellStart"/>
-      <w:r>
-        <w:rPr>
-          <w:sz w:val="28"/>
-          <w:szCs w:val="28"/>
-        </w:rPr>
-        <w:t>s_dept</w:t>
-      </w:r>
-      <w:proofErr w:type="spellEnd"/>
-      <w:r>
-        <w:rPr>
-          <w:sz w:val="28"/>
-          <w:szCs w:val="28"/>
-        </w:rPr>
-        <w:t xml:space="preserve"> d join </w:t>
-      </w:r>
-      <w:proofErr w:type="spellStart"/>
-      <w:r>
-        <w:rPr>
-          <w:sz w:val="28"/>
-          <w:szCs w:val="28"/>
-        </w:rPr>
-        <w:t>s_region</w:t>
-      </w:r>
-      <w:proofErr w:type="spellEnd"/>
-      <w:r>
-        <w:rPr>
-          <w:sz w:val="28"/>
-          <w:szCs w:val="28"/>
-        </w:rPr>
-        <w:t xml:space="preserve"> r on </w:t>
-      </w:r>
-      <w:proofErr w:type="spellStart"/>
+        <w:t>_id)</w:t>
+      </w:r>
+    </w:p>
+    <w:p>
+      <w:pPr>
+        <w:pStyle w:val="2"/>
+        <w:rPr>
+          <w:sz w:val="28"/>
+          <w:szCs w:val="28"/>
+        </w:rPr>
+      </w:pPr>
+      <w:r>
+        <w:rPr>
+          <w:sz w:val="28"/>
+          <w:szCs w:val="28"/>
+        </w:rPr>
+        <w:t xml:space="preserve">from s_dept d join s_region r on </w:t>
+      </w:r>
       <w:proofErr w:type="gramStart"/>
       <w:r>
         <w:rPr>
@@ -2125,49 +1652,24 @@
           <w:sz w:val="28"/>
           <w:szCs w:val="28"/>
         </w:rPr>
-        <w:t>_id</w:t>
-      </w:r>
-      <w:proofErr w:type="spellEnd"/>
-      <w:r>
-        <w:rPr>
-          <w:sz w:val="28"/>
-          <w:szCs w:val="28"/>
-        </w:rPr>
-        <w:t xml:space="preserve"> = r.id</w:t>
-      </w:r>
-    </w:p>
-    <w:p>
-      <w:pPr>
-        <w:pStyle w:val="2"/>
-        <w:rPr>
-          <w:sz w:val="28"/>
-          <w:szCs w:val="28"/>
-        </w:rPr>
-      </w:pPr>
-      <w:r>
-        <w:rPr>
-          <w:sz w:val="28"/>
-          <w:szCs w:val="28"/>
-        </w:rPr>
-        <w:t xml:space="preserve">join </w:t>
-      </w:r>
-      <w:proofErr w:type="spellStart"/>
-      <w:r>
-        <w:rPr>
-          <w:sz w:val="28"/>
-          <w:szCs w:val="28"/>
-        </w:rPr>
-        <w:t>s_emp</w:t>
-      </w:r>
-      <w:proofErr w:type="spellEnd"/>
-      <w:r>
-        <w:rPr>
-          <w:sz w:val="28"/>
-          <w:szCs w:val="28"/>
-        </w:rPr>
-        <w:t xml:space="preserve"> e on </w:t>
-      </w:r>
-      <w:proofErr w:type="spellStart"/>
+        <w:t>_id = r.id</w:t>
+      </w:r>
+    </w:p>
+    <w:p>
+      <w:pPr>
+        <w:pStyle w:val="2"/>
+        <w:rPr>
+          <w:sz w:val="28"/>
+          <w:szCs w:val="28"/>
+        </w:rPr>
+      </w:pPr>
+      <w:r>
+        <w:rPr>
+          <w:sz w:val="28"/>
+          <w:szCs w:val="28"/>
+        </w:rPr>
+        <w:t xml:space="preserve">join s_emp e on </w:t>
+      </w:r>
       <w:proofErr w:type="gramStart"/>
       <w:r>
         <w:rPr>
@@ -2182,15 +1684,7 @@
           <w:sz w:val="28"/>
           <w:szCs w:val="28"/>
         </w:rPr>
-        <w:t>_id</w:t>
-      </w:r>
-      <w:proofErr w:type="spellEnd"/>
-      <w:r>
-        <w:rPr>
-          <w:sz w:val="28"/>
-          <w:szCs w:val="28"/>
-        </w:rPr>
-        <w:t xml:space="preserve"> = d.id</w:t>
+        <w:t>_id = d.id</w:t>
       </w:r>
     </w:p>
     <w:p>
@@ -2331,72 +1825,30 @@
         </w:rPr>
         <w:t>count(</w:t>
       </w:r>
-      <w:proofErr w:type="spellStart"/>
       <w:proofErr w:type="gramEnd"/>
       <w:r>
         <w:rPr>
           <w:sz w:val="28"/>
           <w:szCs w:val="28"/>
         </w:rPr>
-        <w:t>i.quantity</w:t>
-      </w:r>
-      <w:proofErr w:type="spellEnd"/>
-      <w:r>
-        <w:rPr>
-          <w:sz w:val="28"/>
-          <w:szCs w:val="28"/>
-        </w:rPr>
-        <w:t xml:space="preserve"> )</w:t>
-      </w:r>
-    </w:p>
-    <w:p>
-      <w:pPr>
-        <w:pStyle w:val="2"/>
-        <w:rPr>
-          <w:sz w:val="28"/>
-          <w:szCs w:val="28"/>
-        </w:rPr>
-      </w:pPr>
-      <w:r>
-        <w:rPr>
-          <w:sz w:val="28"/>
-          <w:szCs w:val="28"/>
-        </w:rPr>
-        <w:t xml:space="preserve">from </w:t>
-      </w:r>
-      <w:proofErr w:type="spellStart"/>
-      <w:r>
-        <w:rPr>
-          <w:sz w:val="28"/>
-          <w:szCs w:val="28"/>
-        </w:rPr>
-        <w:t>s_customer</w:t>
-      </w:r>
-      <w:proofErr w:type="spellEnd"/>
-      <w:r>
-        <w:rPr>
-          <w:sz w:val="28"/>
-          <w:szCs w:val="28"/>
-        </w:rPr>
-        <w:t xml:space="preserve"> c join </w:t>
-      </w:r>
-      <w:proofErr w:type="spellStart"/>
-      <w:r>
-        <w:rPr>
-          <w:sz w:val="28"/>
-          <w:szCs w:val="28"/>
-        </w:rPr>
-        <w:t>s_ord</w:t>
-      </w:r>
-      <w:proofErr w:type="spellEnd"/>
-      <w:r>
-        <w:rPr>
-          <w:sz w:val="28"/>
-          <w:szCs w:val="28"/>
-        </w:rPr>
-        <w:t xml:space="preserve"> o on c.id = </w:t>
-      </w:r>
-      <w:proofErr w:type="spellStart"/>
+        <w:t>i.quantity )</w:t>
+      </w:r>
+    </w:p>
+    <w:p>
+      <w:pPr>
+        <w:pStyle w:val="2"/>
+        <w:rPr>
+          <w:sz w:val="28"/>
+          <w:szCs w:val="28"/>
+        </w:rPr>
+      </w:pPr>
+      <w:r>
+        <w:rPr>
+          <w:sz w:val="28"/>
+          <w:szCs w:val="28"/>
+        </w:rPr>
+        <w:t xml:space="preserve">from s_customer c join s_ord o on c.id = </w:t>
+      </w:r>
       <w:proofErr w:type="gramStart"/>
       <w:r>
         <w:rPr>
@@ -2411,63 +1863,23 @@
           <w:sz w:val="28"/>
           <w:szCs w:val="28"/>
         </w:rPr>
-        <w:t>_id</w:t>
-      </w:r>
-      <w:proofErr w:type="spellEnd"/>
-      <w:r>
-        <w:rPr>
-          <w:sz w:val="28"/>
-          <w:szCs w:val="28"/>
-        </w:rPr>
-        <w:t xml:space="preserve"> </w:t>
-      </w:r>
-    </w:p>
-    <w:p>
-      <w:pPr>
-        <w:pStyle w:val="2"/>
-        <w:rPr>
-          <w:sz w:val="28"/>
-          <w:szCs w:val="28"/>
-        </w:rPr>
-      </w:pPr>
-      <w:r>
-        <w:rPr>
-          <w:sz w:val="28"/>
-          <w:szCs w:val="28"/>
-        </w:rPr>
-        <w:t xml:space="preserve">join </w:t>
-      </w:r>
-      <w:proofErr w:type="spellStart"/>
-      <w:r>
-        <w:rPr>
-          <w:sz w:val="28"/>
-          <w:szCs w:val="28"/>
-        </w:rPr>
-        <w:t>s_item</w:t>
-      </w:r>
-      <w:proofErr w:type="spellEnd"/>
-      <w:r>
-        <w:rPr>
-          <w:sz w:val="28"/>
-          <w:szCs w:val="28"/>
-        </w:rPr>
-        <w:t xml:space="preserve"> i on </w:t>
-      </w:r>
-      <w:proofErr w:type="spellStart"/>
-      <w:r>
-        <w:rPr>
-          <w:sz w:val="28"/>
-          <w:szCs w:val="28"/>
-        </w:rPr>
-        <w:t>i.ord_id</w:t>
-      </w:r>
-      <w:proofErr w:type="spellEnd"/>
-      <w:r>
-        <w:rPr>
-          <w:sz w:val="28"/>
-          <w:szCs w:val="28"/>
-        </w:rPr>
-        <w:t xml:space="preserve"> = o.id</w:t>
+        <w:t xml:space="preserve">_id </w:t>
+      </w:r>
+    </w:p>
+    <w:p>
+      <w:pPr>
+        <w:pStyle w:val="2"/>
+        <w:rPr>
+          <w:sz w:val="28"/>
+          <w:szCs w:val="28"/>
+        </w:rPr>
+      </w:pPr>
+      <w:r>
+        <w:rPr>
+          <w:sz w:val="28"/>
+          <w:szCs w:val="28"/>
+        </w:rPr>
+        <w:t>join s_item i on i.ord_id = o.id</w:t>
       </w:r>
     </w:p>
     <w:p>
@@ -2496,41 +1908,13 @@
           <w:lang w:val="ru-RU"/>
         </w:rPr>
       </w:pPr>
-      <w:proofErr w:type="spellStart"/>
-      <w:r>
-        <w:rPr>
-          <w:sz w:val="28"/>
-          <w:szCs w:val="28"/>
-          <w:lang w:val="ru-RU"/>
-        </w:rPr>
-        <w:t>order</w:t>
-      </w:r>
-      <w:proofErr w:type="spellEnd"/>
-      <w:r>
-        <w:rPr>
-          <w:sz w:val="28"/>
-          <w:szCs w:val="28"/>
-          <w:lang w:val="ru-RU"/>
-        </w:rPr>
-        <w:t xml:space="preserve"> </w:t>
-      </w:r>
-      <w:proofErr w:type="spellStart"/>
-      <w:r>
-        <w:rPr>
-          <w:sz w:val="28"/>
-          <w:szCs w:val="28"/>
-          <w:lang w:val="ru-RU"/>
-        </w:rPr>
-        <w:t>by</w:t>
-      </w:r>
-      <w:proofErr w:type="spellEnd"/>
-      <w:r>
-        <w:rPr>
-          <w:sz w:val="28"/>
-          <w:szCs w:val="28"/>
-          <w:lang w:val="ru-RU"/>
-        </w:rPr>
-        <w:t xml:space="preserve"> o.id;</w:t>
+      <w:r>
+        <w:rPr>
+          <w:sz w:val="28"/>
+          <w:szCs w:val="28"/>
+          <w:lang w:val="ru-RU"/>
+        </w:rPr>
+        <w:t>order by o.id;</w:t>
       </w:r>
     </w:p>
     <w:p>
@@ -2643,57 +2027,8 @@
           <w:sz w:val="28"/>
           <w:szCs w:val="28"/>
         </w:rPr>
-        <w:t xml:space="preserve">from </w:t>
-      </w:r>
-      <w:proofErr w:type="spellStart"/>
-      <w:r>
-        <w:rPr>
-          <w:sz w:val="28"/>
-          <w:szCs w:val="28"/>
-        </w:rPr>
-        <w:t>s_product</w:t>
-      </w:r>
-      <w:proofErr w:type="spellEnd"/>
-      <w:r>
-        <w:rPr>
-          <w:sz w:val="28"/>
-          <w:szCs w:val="28"/>
-        </w:rPr>
-        <w:t xml:space="preserve"> p join </w:t>
-      </w:r>
-      <w:proofErr w:type="spellStart"/>
-      <w:r>
-        <w:rPr>
-          <w:sz w:val="28"/>
-          <w:szCs w:val="28"/>
-        </w:rPr>
-        <w:t>s_item</w:t>
-      </w:r>
-      <w:proofErr w:type="spellEnd"/>
-      <w:r>
-        <w:rPr>
-          <w:sz w:val="28"/>
-          <w:szCs w:val="28"/>
-        </w:rPr>
-        <w:t xml:space="preserve"> </w:t>
-      </w:r>
-      <w:proofErr w:type="spellStart"/>
-      <w:r>
-        <w:rPr>
-          <w:sz w:val="28"/>
-          <w:szCs w:val="28"/>
-        </w:rPr>
-        <w:t>i</w:t>
-      </w:r>
-      <w:proofErr w:type="spellEnd"/>
-      <w:r>
-        <w:rPr>
-          <w:sz w:val="28"/>
-          <w:szCs w:val="28"/>
-        </w:rPr>
-        <w:t xml:space="preserve"> on p.id = </w:t>
-      </w:r>
-      <w:proofErr w:type="spellStart"/>
+        <w:t xml:space="preserve">from s_product p join s_item i on p.id = </w:t>
+      </w:r>
       <w:proofErr w:type="gramStart"/>
       <w:r>
         <w:rPr>
@@ -2710,88 +2045,38 @@
         </w:rPr>
         <w:t>_id</w:t>
       </w:r>
-      <w:proofErr w:type="spellEnd"/>
-    </w:p>
-    <w:p>
-      <w:pPr>
-        <w:pStyle w:val="2"/>
-        <w:rPr>
-          <w:sz w:val="28"/>
-          <w:szCs w:val="28"/>
-        </w:rPr>
-      </w:pPr>
-      <w:r>
-        <w:rPr>
-          <w:sz w:val="28"/>
-          <w:szCs w:val="28"/>
-        </w:rPr>
-        <w:t xml:space="preserve">join </w:t>
-      </w:r>
-      <w:proofErr w:type="spellStart"/>
-      <w:r>
-        <w:rPr>
-          <w:sz w:val="28"/>
-          <w:szCs w:val="28"/>
-        </w:rPr>
-        <w:t>s_ord</w:t>
-      </w:r>
-      <w:proofErr w:type="spellEnd"/>
-      <w:r>
-        <w:rPr>
-          <w:sz w:val="28"/>
-          <w:szCs w:val="28"/>
-        </w:rPr>
-        <w:t xml:space="preserve"> o on </w:t>
-      </w:r>
-      <w:proofErr w:type="spellStart"/>
-      <w:r>
-        <w:rPr>
-          <w:sz w:val="28"/>
-          <w:szCs w:val="28"/>
-        </w:rPr>
-        <w:t>i.ord_id</w:t>
-      </w:r>
-      <w:proofErr w:type="spellEnd"/>
-      <w:r>
-        <w:rPr>
-          <w:sz w:val="28"/>
-          <w:szCs w:val="28"/>
-        </w:rPr>
-        <w:t xml:space="preserve"> = o.id </w:t>
-      </w:r>
-    </w:p>
-    <w:p>
-      <w:pPr>
-        <w:pStyle w:val="2"/>
-        <w:rPr>
-          <w:sz w:val="28"/>
-          <w:szCs w:val="28"/>
-        </w:rPr>
-      </w:pPr>
-      <w:r>
-        <w:rPr>
-          <w:sz w:val="28"/>
-          <w:szCs w:val="28"/>
-        </w:rPr>
-        <w:t xml:space="preserve">join </w:t>
-      </w:r>
-      <w:proofErr w:type="spellStart"/>
-      <w:r>
-        <w:rPr>
-          <w:sz w:val="28"/>
-          <w:szCs w:val="28"/>
-        </w:rPr>
-        <w:t>s_customer</w:t>
-      </w:r>
-      <w:proofErr w:type="spellEnd"/>
-      <w:r>
-        <w:rPr>
-          <w:sz w:val="28"/>
-          <w:szCs w:val="28"/>
-        </w:rPr>
-        <w:t xml:space="preserve"> c on c.id = </w:t>
-      </w:r>
-      <w:proofErr w:type="spellStart"/>
+    </w:p>
+    <w:p>
+      <w:pPr>
+        <w:pStyle w:val="2"/>
+        <w:rPr>
+          <w:sz w:val="28"/>
+          <w:szCs w:val="28"/>
+        </w:rPr>
+      </w:pPr>
+      <w:r>
+        <w:rPr>
+          <w:sz w:val="28"/>
+          <w:szCs w:val="28"/>
+        </w:rPr>
+        <w:t xml:space="preserve">join s_ord o on i.ord_id = o.id </w:t>
+      </w:r>
+    </w:p>
+    <w:p>
+      <w:pPr>
+        <w:pStyle w:val="2"/>
+        <w:rPr>
+          <w:sz w:val="28"/>
+          <w:szCs w:val="28"/>
+        </w:rPr>
+      </w:pPr>
+      <w:r>
+        <w:rPr>
+          <w:sz w:val="28"/>
+          <w:szCs w:val="28"/>
+        </w:rPr>
+        <w:t xml:space="preserve">join s_customer c on c.id = </w:t>
+      </w:r>
       <w:proofErr w:type="gramStart"/>
       <w:r>
         <w:rPr>
@@ -2808,7 +2093,6 @@
         </w:rPr>
         <w:t>_id</w:t>
       </w:r>
-      <w:proofErr w:type="spellEnd"/>
     </w:p>
     <w:p>
       <w:pPr>
@@ -2826,7 +2110,6 @@
         </w:rPr>
         <w:t xml:space="preserve">group by </w:t>
       </w:r>
-      <w:proofErr w:type="spellStart"/>
       <w:proofErr w:type="gramStart"/>
       <w:r>
         <w:rPr>
@@ -2841,15 +2124,7 @@
           <w:sz w:val="28"/>
           <w:szCs w:val="28"/>
         </w:rPr>
-        <w:t>_id</w:t>
-      </w:r>
-      <w:proofErr w:type="spellEnd"/>
-      <w:r>
-        <w:rPr>
-          <w:sz w:val="28"/>
-          <w:szCs w:val="28"/>
-        </w:rPr>
-        <w:t>, p.name;</w:t>
+        <w:t>_id, p.name;</w:t>
       </w:r>
     </w:p>
     <w:p>
@@ -2978,25 +2253,14 @@
           <w:lang w:val="ru-RU"/>
         </w:rPr>
       </w:pPr>
-      <w:proofErr w:type="spellStart"/>
-      <w:r>
-        <w:rPr>
-          <w:sz w:val="28"/>
-          <w:szCs w:val="28"/>
-          <w:lang w:val="ru-RU"/>
-        </w:rPr>
-        <w:t>select</w:t>
-      </w:r>
-      <w:proofErr w:type="spellEnd"/>
-      <w:r>
-        <w:rPr>
-          <w:sz w:val="28"/>
-          <w:szCs w:val="28"/>
-          <w:lang w:val="ru-RU"/>
-        </w:rPr>
-        <w:t xml:space="preserve"> </w:t>
-      </w:r>
-      <w:proofErr w:type="spellStart"/>
+      <w:r>
+        <w:rPr>
+          <w:sz w:val="28"/>
+          <w:szCs w:val="28"/>
+          <w:lang w:val="ru-RU"/>
+        </w:rPr>
+        <w:t xml:space="preserve">select </w:t>
+      </w:r>
       <w:proofErr w:type="gramStart"/>
       <w:r>
         <w:rPr>
@@ -3006,7 +2270,6 @@
         </w:rPr>
         <w:t>n.numb</w:t>
       </w:r>
-      <w:proofErr w:type="spellEnd"/>
       <w:proofErr w:type="gramEnd"/>
       <w:r>
         <w:rPr>
@@ -3014,54 +2277,8 @@
           <w:szCs w:val="28"/>
           <w:lang w:val="ru-RU"/>
         </w:rPr>
-        <w:t xml:space="preserve"> || ' * ' || </w:t>
-      </w:r>
-      <w:proofErr w:type="spellStart"/>
-      <w:r>
-        <w:rPr>
-          <w:sz w:val="28"/>
-          <w:szCs w:val="28"/>
-          <w:lang w:val="ru-RU"/>
-        </w:rPr>
-        <w:t>nu.numb</w:t>
-      </w:r>
-      <w:proofErr w:type="spellEnd"/>
-      <w:r>
-        <w:rPr>
-          <w:sz w:val="28"/>
-          <w:szCs w:val="28"/>
-          <w:lang w:val="ru-RU"/>
-        </w:rPr>
-        <w:t xml:space="preserve"> ,</w:t>
-      </w:r>
-      <w:proofErr w:type="spellStart"/>
-      <w:r>
-        <w:rPr>
-          <w:sz w:val="28"/>
-          <w:szCs w:val="28"/>
-          <w:lang w:val="ru-RU"/>
-        </w:rPr>
-        <w:t>n.numb</w:t>
-      </w:r>
-      <w:proofErr w:type="spellEnd"/>
-      <w:r>
-        <w:rPr>
-          <w:sz w:val="28"/>
-          <w:szCs w:val="28"/>
-          <w:lang w:val="ru-RU"/>
-        </w:rPr>
-        <w:t xml:space="preserve"> * </w:t>
-      </w:r>
-      <w:proofErr w:type="spellStart"/>
-      <w:r>
-        <w:rPr>
-          <w:sz w:val="28"/>
-          <w:szCs w:val="28"/>
-          <w:lang w:val="ru-RU"/>
-        </w:rPr>
-        <w:t>nu.numb</w:t>
-      </w:r>
-      <w:proofErr w:type="spellEnd"/>
+        <w:t xml:space="preserve"> || ' * ' || nu.numb ,n.numb * nu.numb</w:t>
+      </w:r>
     </w:p>
     <w:p>
       <w:pPr>
@@ -3150,7 +2367,7 @@
 </file>
 
 <file path=word/numbering.xml><?xml version="1.0" encoding="utf-8"?>
-<w:numbering xmlns:wpc="http://schemas.microsoft.com/office/word/2010/wordprocessingCanvas" xmlns:cx="http://schemas.microsoft.com/office/drawing/2014/chartex" xmlns:cx1="http://schemas.microsoft.com/office/drawing/2015/9/8/chartex" xmlns:cx2="http://schemas.microsoft.com/office/drawing/2015/10/21/chartex" xmlns:cx3="http://schemas.microsoft.com/office/drawing/2016/5/9/chartex" xmlns:cx4="http://schemas.microsoft.com/office/drawing/2016/5/10/chartex" xmlns:cx5="http://schemas.microsoft.com/office/drawing/2016/5/11/chartex" xmlns:cx6="http://schemas.microsoft.com/office/drawing/2016/5/12/chartex" xmlns:cx7="http://schemas.microsoft.com/office/drawing/2016/5/13/chartex" xmlns:cx8="http://schemas.microsoft.com/office/drawing/2016/5/14/chartex" xmlns:mc="http://schemas.openxmlformats.org/markup-compatibility/2006" xmlns:aink="http://schemas.microsoft.com/office/drawing/2016/ink" xmlns:am3d="http://schemas.microsoft.com/office/drawing/2017/model3d" xmlns:o="urn:schemas-microsoft-com:office:office" xmlns:oel="http://schemas.microsoft.com/office/2019/extlst" xmlns:r="http://schemas.openxmlformats.org/officeDocument/2006/relationships" xmlns:m="http://schemas.openxmlformats.org/officeDocument/2006/math" xmlns:v="urn:schemas-microsoft-com:vml" xmlns:wp14="http://schemas.microsoft.com/office/word/2010/wordprocessingDrawing" xmlns:wp="http://schemas.openxmlformats.org/drawingml/2006/wordprocessingDrawing" xmlns:w10="urn:schemas-microsoft-com:office:word" xmlns:w="http://schemas.openxmlformats.org/wordprocessingml/2006/main" xmlns:w14="http://schemas.microsoft.com/office/word/2010/wordml" xmlns:w15="http://schemas.microsoft.com/office/word/2012/wordml" xmlns:w16cex="http://schemas.microsoft.com/office/word/2018/wordml/cex" xmlns:w16cid="http://schemas.microsoft.com/office/word/2016/wordml/cid" xmlns:w16="http://schemas.microsoft.com/office/word/2018/wordml" xmlns:w16sdtdh="http://schemas.microsoft.com/office/word/2020/wordml/sdtdatahash" xmlns:w16se="http://schemas.microsoft.com/office/word/2015/wordml/symex" xmlns:wpg="http://schemas.microsoft.com/office/word/2010/wordprocessingGroup" xmlns:wpi="http://schemas.microsoft.com/office/word/2010/wordprocessingInk" xmlns:wne="http://schemas.microsoft.com/office/word/2006/wordml" xmlns:wps="http://schemas.microsoft.com/office/word/2010/wordprocessingShape" mc:Ignorable="w14 w15 w16se w16cid w16 w16cex w16sdtdh wp14">
+<w:numbering xmlns:wpc="http://schemas.microsoft.com/office/word/2010/wordprocessingCanvas" xmlns:cx="http://schemas.microsoft.com/office/drawing/2014/chartex" xmlns:cx1="http://schemas.microsoft.com/office/drawing/2015/9/8/chartex" xmlns:cx2="http://schemas.microsoft.com/office/drawing/2015/10/21/chartex" xmlns:cx3="http://schemas.microsoft.com/office/drawing/2016/5/9/chartex" xmlns:cx4="http://schemas.microsoft.com/office/drawing/2016/5/10/chartex" xmlns:cx5="http://schemas.microsoft.com/office/drawing/2016/5/11/chartex" xmlns:cx6="http://schemas.microsoft.com/office/drawing/2016/5/12/chartex" xmlns:cx7="http://schemas.microsoft.com/office/drawing/2016/5/13/chartex" xmlns:cx8="http://schemas.microsoft.com/office/drawing/2016/5/14/chartex" xmlns:mc="http://schemas.openxmlformats.org/markup-compatibility/2006" xmlns:aink="http://schemas.microsoft.com/office/drawing/2016/ink" xmlns:am3d="http://schemas.microsoft.com/office/drawing/2017/model3d" xmlns:o="urn:schemas-microsoft-com:office:office" xmlns:oel="http://schemas.microsoft.com/office/2019/extlst" xmlns:r="http://schemas.openxmlformats.org/officeDocument/2006/relationships" xmlns:m="http://schemas.openxmlformats.org/officeDocument/2006/math" xmlns:v="urn:schemas-microsoft-com:vml" xmlns:wp14="http://schemas.microsoft.com/office/word/2010/wordprocessingDrawing" xmlns:wp="http://schemas.openxmlformats.org/drawingml/2006/wordprocessingDrawing" xmlns:w10="urn:schemas-microsoft-com:office:word" xmlns:w="http://schemas.openxmlformats.org/wordprocessingml/2006/main" xmlns:w14="http://schemas.microsoft.com/office/word/2010/wordml" xmlns:w15="http://schemas.microsoft.com/office/word/2012/wordml" xmlns:w16cex="http://schemas.microsoft.com/office/word/2018/wordml/cex" xmlns:w16cid="http://schemas.microsoft.com/office/word/2016/wordml/cid" xmlns:w16="http://schemas.microsoft.com/office/word/2018/wordml" xmlns:w16du="http://schemas.microsoft.com/office/word/2023/wordml/word16du" xmlns:w16sdtdh="http://schemas.microsoft.com/office/word/2020/wordml/sdtdatahash" xmlns:w16se="http://schemas.microsoft.com/office/word/2015/wordml/symex" xmlns:wpg="http://schemas.microsoft.com/office/word/2010/wordprocessingGroup" xmlns:wpi="http://schemas.microsoft.com/office/word/2010/wordprocessingInk" xmlns:wne="http://schemas.microsoft.com/office/word/2006/wordml" xmlns:wps="http://schemas.microsoft.com/office/word/2010/wordprocessingShape" mc:Ignorable="w14 w15 w16se w16cid w16 w16cex w16sdtdh wp14">
   <w:abstractNum w:abstractNumId="0" w15:restartNumberingAfterBreak="0">
     <w:nsid w:val="11EC2CB9"/>
     <w:multiLevelType w:val="singleLevel"/>
